--- a/系统说明文档.docx
+++ b/系统说明文档.docx
@@ -489,12 +489,11 @@
     </w:p>
     <w:p>
       <w:pPr>
-        <w:widowControl w:val="0"/>
         <w:numPr>
           <w:numId w:val="0"/>
         </w:numPr>
         <w:spacing w:line="360" w:lineRule="auto"/>
-        <w:jc w:val="both"/>
+        <w:jc w:val="center"/>
         <w:rPr>
           <w:rFonts w:hint="eastAsia" w:ascii="宋体" w:hAnsi="宋体" w:eastAsia="宋体"/>
           <w:b w:val="0"/>
@@ -504,26 +503,49 @@
           <w:lang w:val="en-US" w:eastAsia="zh-CN"/>
         </w:rPr>
       </w:pPr>
-    </w:p>
-    <w:p>
-      <w:pPr>
-        <w:widowControl w:val="0"/>
-        <w:numPr>
-          <w:numId w:val="0"/>
-        </w:numPr>
-        <w:spacing w:line="360" w:lineRule="auto"/>
-        <w:jc w:val="both"/>
-        <w:rPr>
-          <w:rFonts w:hint="eastAsia" w:ascii="宋体" w:hAnsi="宋体" w:eastAsia="宋体"/>
-          <w:b w:val="0"/>
-          <w:bCs w:val="0"/>
-          <w:sz w:val="24"/>
-          <w:szCs w:val="24"/>
-          <w:lang w:val="en-US" w:eastAsia="zh-CN"/>
-        </w:rPr>
-      </w:pPr>
-      <w:bookmarkStart w:id="0" w:name="_GoBack"/>
-      <w:bookmarkEnd w:id="0"/>
+      <w:r>
+        <w:drawing>
+          <wp:inline distT="0" distB="0" distL="114300" distR="114300">
+            <wp:extent cx="4647565" cy="438150"/>
+            <wp:effectExtent l="0" t="0" r="635" b="0"/>
+            <wp:docPr id="10" name="图片 2"/>
+            <wp:cNvGraphicFramePr>
+              <a:graphicFrameLocks xmlns:a="http://schemas.openxmlformats.org/drawingml/2006/main" noChangeAspect="1"/>
+            </wp:cNvGraphicFramePr>
+            <a:graphic xmlns:a="http://schemas.openxmlformats.org/drawingml/2006/main">
+              <a:graphicData uri="http://schemas.openxmlformats.org/drawingml/2006/picture">
+                <pic:pic xmlns:pic="http://schemas.openxmlformats.org/drawingml/2006/picture">
+                  <pic:nvPicPr>
+                    <pic:cNvPr id="10" name="图片 2"/>
+                    <pic:cNvPicPr>
+                      <a:picLocks noChangeAspect="1"/>
+                    </pic:cNvPicPr>
+                  </pic:nvPicPr>
+                  <pic:blipFill>
+                    <a:blip r:embed="rId4"/>
+                    <a:stretch>
+                      <a:fillRect/>
+                    </a:stretch>
+                  </pic:blipFill>
+                  <pic:spPr>
+                    <a:xfrm>
+                      <a:off x="0" y="0"/>
+                      <a:ext cx="4647565" cy="438150"/>
+                    </a:xfrm>
+                    <a:prstGeom prst="rect">
+                      <a:avLst/>
+                    </a:prstGeom>
+                    <a:noFill/>
+                    <a:ln w="9525">
+                      <a:noFill/>
+                    </a:ln>
+                  </pic:spPr>
+                </pic:pic>
+              </a:graphicData>
+            </a:graphic>
+          </wp:inline>
+        </w:drawing>
+      </w:r>
     </w:p>
     <w:p>
       <w:pPr>
@@ -948,7 +970,7 @@
                     </pic:cNvPicPr>
                   </pic:nvPicPr>
                   <pic:blipFill>
-                    <a:blip r:embed="rId4"/>
+                    <a:blip r:embed="rId5"/>
                     <a:stretch>
                       <a:fillRect/>
                     </a:stretch>
@@ -1054,7 +1076,7 @@
                     </pic:cNvPicPr>
                   </pic:nvPicPr>
                   <pic:blipFill>
-                    <a:blip r:embed="rId5"/>
+                    <a:blip r:embed="rId6"/>
                     <a:stretch>
                       <a:fillRect/>
                     </a:stretch>
@@ -1127,8 +1149,8 @@
         </w:rPr>
         <w:drawing>
           <wp:inline distT="0" distB="0" distL="0" distR="0">
-            <wp:extent cx="4902200" cy="4277360"/>
-            <wp:effectExtent l="0" t="0" r="0" b="8890"/>
+            <wp:extent cx="4740275" cy="3903980"/>
+            <wp:effectExtent l="0" t="0" r="3175" b="1270"/>
             <wp:docPr id="2" name="图片 2"/>
             <wp:cNvGraphicFramePr>
               <a:graphicFrameLocks xmlns:a="http://schemas.openxmlformats.org/drawingml/2006/main" noChangeAspect="1"/>
@@ -1143,7 +1165,7 @@
                     </pic:cNvPicPr>
                   </pic:nvPicPr>
                   <pic:blipFill>
-                    <a:blip r:embed="rId6" cstate="print">
+                    <a:blip r:embed="rId7" cstate="print">
                       <a:extLst>
                         <a:ext uri="{28A0092B-C50C-407E-A947-70E740481C1C}">
                           <a14:useLocalDpi xmlns:a14="http://schemas.microsoft.com/office/drawing/2010/main" val="0"/>
@@ -1158,7 +1180,7 @@
                   <pic:spPr>
                     <a:xfrm>
                       <a:off x="0" y="0"/>
-                      <a:ext cx="4902715" cy="4277809"/>
+                      <a:ext cx="4740275" cy="3903980"/>
                     </a:xfrm>
                     <a:prstGeom prst="rect">
                       <a:avLst/>
@@ -1244,7 +1266,7 @@
                     </pic:cNvPicPr>
                   </pic:nvPicPr>
                   <pic:blipFill>
-                    <a:blip r:embed="rId7" cstate="print">
+                    <a:blip r:embed="rId8" cstate="print">
                       <a:extLst>
                         <a:ext uri="{28A0092B-C50C-407E-A947-70E740481C1C}">
                           <a14:useLocalDpi xmlns:a14="http://schemas.microsoft.com/office/drawing/2010/main" val="0"/>
@@ -1279,6 +1301,28 @@
     <w:p>
       <w:pPr>
         <w:spacing w:line="360" w:lineRule="auto"/>
+        <w:jc w:val="center"/>
+        <w:rPr>
+          <w:rFonts w:ascii="宋体" w:hAnsi="宋体" w:eastAsia="宋体"/>
+          <w:sz w:val="24"/>
+          <w:szCs w:val="24"/>
+        </w:rPr>
+      </w:pPr>
+    </w:p>
+    <w:p>
+      <w:pPr>
+        <w:spacing w:line="360" w:lineRule="auto"/>
+        <w:jc w:val="center"/>
+        <w:rPr>
+          <w:rFonts w:ascii="宋体" w:hAnsi="宋体" w:eastAsia="宋体"/>
+          <w:sz w:val="24"/>
+          <w:szCs w:val="24"/>
+        </w:rPr>
+      </w:pPr>
+    </w:p>
+    <w:p>
+      <w:pPr>
+        <w:spacing w:line="360" w:lineRule="auto"/>
         <w:jc w:val="left"/>
         <w:rPr>
           <w:rFonts w:ascii="宋体" w:hAnsi="宋体" w:eastAsia="宋体"/>
@@ -1345,7 +1389,7 @@
                     </pic:cNvPicPr>
                   </pic:nvPicPr>
                   <pic:blipFill>
-                    <a:blip r:embed="rId8" cstate="print">
+                    <a:blip r:embed="rId9" cstate="print">
                       <a:extLst>
                         <a:ext uri="{28A0092B-C50C-407E-A947-70E740481C1C}">
                           <a14:useLocalDpi xmlns:a14="http://schemas.microsoft.com/office/drawing/2010/main" val="0"/>
@@ -1430,8 +1474,8 @@
         </w:rPr>
         <w:drawing>
           <wp:inline distT="0" distB="0" distL="0" distR="0">
-            <wp:extent cx="5010150" cy="4133850"/>
-            <wp:effectExtent l="0" t="0" r="0" b="0"/>
+            <wp:extent cx="4486910" cy="3702050"/>
+            <wp:effectExtent l="0" t="0" r="8890" b="12700"/>
             <wp:docPr id="5" name="图片 5"/>
             <wp:cNvGraphicFramePr>
               <a:graphicFrameLocks xmlns:a="http://schemas.openxmlformats.org/drawingml/2006/main" noChangeAspect="1"/>
@@ -1446,7 +1490,7 @@
                     </pic:cNvPicPr>
                   </pic:nvPicPr>
                   <pic:blipFill>
-                    <a:blip r:embed="rId9" cstate="print">
+                    <a:blip r:embed="rId10" cstate="print">
                       <a:extLst>
                         <a:ext uri="{28A0092B-C50C-407E-A947-70E740481C1C}">
                           <a14:useLocalDpi xmlns:a14="http://schemas.microsoft.com/office/drawing/2010/main" val="0"/>
@@ -1461,7 +1505,7 @@
                   <pic:spPr>
                     <a:xfrm>
                       <a:off x="0" y="0"/>
-                      <a:ext cx="5010693" cy="4134298"/>
+                      <a:ext cx="4486910" cy="3702050"/>
                     </a:xfrm>
                     <a:prstGeom prst="rect">
                       <a:avLst/>
@@ -1477,6 +1521,17 @@
           </wp:inline>
         </w:drawing>
       </w:r>
+    </w:p>
+    <w:p>
+      <w:pPr>
+        <w:spacing w:line="360" w:lineRule="auto"/>
+        <w:jc w:val="center"/>
+        <w:rPr>
+          <w:rFonts w:ascii="宋体" w:hAnsi="宋体" w:eastAsia="宋体"/>
+          <w:sz w:val="24"/>
+          <w:szCs w:val="24"/>
+        </w:rPr>
+      </w:pPr>
     </w:p>
     <w:p>
       <w:pPr>
@@ -1547,7 +1602,7 @@
                     </pic:cNvPicPr>
                   </pic:nvPicPr>
                   <pic:blipFill>
-                    <a:blip r:embed="rId10" cstate="print">
+                    <a:blip r:embed="rId11" cstate="print">
                       <a:extLst>
                         <a:ext uri="{28A0092B-C50C-407E-A947-70E740481C1C}">
                           <a14:useLocalDpi xmlns:a14="http://schemas.microsoft.com/office/drawing/2010/main" val="0"/>
@@ -1607,16 +1662,11 @@
     <w:p>
       <w:pPr>
         <w:numPr>
+          <w:ilvl w:val="0"/>
           <w:numId w:val="0"/>
         </w:numPr>
         <w:spacing w:line="360" w:lineRule="auto"/>
         <w:jc w:val="both"/>
-        <w:rPr>
-          <w:rFonts w:hint="eastAsia" w:ascii="宋体" w:hAnsi="宋体" w:eastAsia="宋体"/>
-          <w:sz w:val="24"/>
-          <w:szCs w:val="24"/>
-          <w:lang w:val="en-US" w:eastAsia="zh-CN"/>
-        </w:rPr>
       </w:pPr>
       <w:r>
         <w:drawing>
@@ -1637,7 +1687,7 @@
                     </pic:cNvPicPr>
                   </pic:nvPicPr>
                   <pic:blipFill>
-                    <a:blip r:embed="rId4"/>
+                    <a:blip r:embed="rId5"/>
                     <a:stretch>
                       <a:fillRect/>
                     </a:stretch>
@@ -1661,6 +1711,91 @@
           </wp:inline>
         </w:drawing>
       </w:r>
+    </w:p>
+    <w:p>
+      <w:pPr>
+        <w:numPr>
+          <w:ilvl w:val="0"/>
+          <w:numId w:val="7"/>
+        </w:numPr>
+        <w:spacing w:line="360" w:lineRule="auto"/>
+        <w:jc w:val="both"/>
+        <w:rPr>
+          <w:rFonts w:hint="eastAsia" w:ascii="宋体" w:hAnsi="宋体" w:eastAsia="宋体"/>
+          <w:sz w:val="24"/>
+          <w:szCs w:val="24"/>
+          <w:lang w:val="en-US" w:eastAsia="zh-CN"/>
+        </w:rPr>
+      </w:pPr>
+      <w:r>
+        <w:rPr>
+          <w:rFonts w:hint="eastAsia" w:ascii="宋体" w:hAnsi="宋体" w:eastAsia="宋体"/>
+          <w:sz w:val="24"/>
+          <w:szCs w:val="24"/>
+          <w:lang w:val="en-US" w:eastAsia="zh-CN"/>
+        </w:rPr>
+        <w:t>可视化饼状图展示检索结果类型占比（以Avatar为例）：</w:t>
+      </w:r>
+    </w:p>
+    <w:p>
+      <w:pPr>
+        <w:numPr>
+          <w:numId w:val="0"/>
+        </w:numPr>
+        <w:spacing w:line="360" w:lineRule="auto"/>
+        <w:jc w:val="both"/>
+        <w:rPr>
+          <w:rFonts w:hint="eastAsia" w:ascii="宋体" w:hAnsi="宋体" w:eastAsia="宋体"/>
+          <w:sz w:val="24"/>
+          <w:szCs w:val="24"/>
+          <w:lang w:val="en-US" w:eastAsia="zh-CN"/>
+        </w:rPr>
+      </w:pPr>
+      <w:r>
+        <w:drawing>
+          <wp:inline distT="0" distB="0" distL="114300" distR="114300">
+            <wp:extent cx="5268595" cy="2590165"/>
+            <wp:effectExtent l="0" t="0" r="8255" b="635"/>
+            <wp:docPr id="7" name="图片 1"/>
+            <wp:cNvGraphicFramePr>
+              <a:graphicFrameLocks xmlns:a="http://schemas.openxmlformats.org/drawingml/2006/main" noChangeAspect="1"/>
+            </wp:cNvGraphicFramePr>
+            <a:graphic xmlns:a="http://schemas.openxmlformats.org/drawingml/2006/main">
+              <a:graphicData uri="http://schemas.openxmlformats.org/drawingml/2006/picture">
+                <pic:pic xmlns:pic="http://schemas.openxmlformats.org/drawingml/2006/picture">
+                  <pic:nvPicPr>
+                    <pic:cNvPr id="7" name="图片 1"/>
+                    <pic:cNvPicPr>
+                      <a:picLocks noChangeAspect="1"/>
+                    </pic:cNvPicPr>
+                  </pic:nvPicPr>
+                  <pic:blipFill>
+                    <a:blip r:embed="rId12"/>
+                    <a:stretch>
+                      <a:fillRect/>
+                    </a:stretch>
+                  </pic:blipFill>
+                  <pic:spPr>
+                    <a:xfrm>
+                      <a:off x="0" y="0"/>
+                      <a:ext cx="5268595" cy="2590165"/>
+                    </a:xfrm>
+                    <a:prstGeom prst="rect">
+                      <a:avLst/>
+                    </a:prstGeom>
+                    <a:noFill/>
+                    <a:ln w="9525">
+                      <a:noFill/>
+                    </a:ln>
+                  </pic:spPr>
+                </pic:pic>
+              </a:graphicData>
+            </a:graphic>
+          </wp:inline>
+        </w:drawing>
+      </w:r>
+      <w:bookmarkStart w:id="0" w:name="_GoBack"/>
+      <w:bookmarkEnd w:id="0"/>
     </w:p>
     <w:sectPr>
       <w:pgSz w:w="11906" w:h="16838"/>
@@ -1857,7 +1992,7 @@
     <w:lsdException w:qFormat="1" w:unhideWhenUsed="0" w:uiPriority="10" w:semiHidden="0" w:name="Title"/>
     <w:lsdException w:uiPriority="99" w:name="Closing"/>
     <w:lsdException w:uiPriority="99" w:name="Signature"/>
-    <w:lsdException w:uiPriority="1" w:name="Default Paragraph Font"/>
+    <w:lsdException w:uiPriority="1" w:semiHidden="0" w:name="Default Paragraph Font"/>
     <w:lsdException w:uiPriority="99" w:name="Body Text"/>
     <w:lsdException w:uiPriority="99" w:name="Body Text Indent"/>
     <w:lsdException w:uiPriority="99" w:name="List Continue"/>
@@ -1895,7 +2030,7 @@
     <w:lsdException w:uiPriority="99" w:name="HTML Sample"/>
     <w:lsdException w:uiPriority="99" w:name="HTML Typewriter"/>
     <w:lsdException w:uiPriority="99" w:name="HTML Variable"/>
-    <w:lsdException w:qFormat="1" w:uiPriority="99" w:name="Normal Table"/>
+    <w:lsdException w:qFormat="1" w:uiPriority="99" w:semiHidden="0" w:name="Normal Table"/>
     <w:lsdException w:uiPriority="99" w:name="annotation subject"/>
     <w:lsdException w:uiPriority="99" w:name="Table Simple 1"/>
     <w:lsdException w:uiPriority="99" w:name="Table Simple 2"/>
